--- a/21 - Basics of Data Analytics - Fudamentals/Assignment/Assignment1_ManjunathVenkataAvvari_DAF.Completed.docx
+++ b/21 - Basics of Data Analytics - Fudamentals/Assignment/Assignment1_ManjunathVenkataAvvari_DAF.Completed.docx
@@ -7741,8 +7741,10 @@
         <w:t>The expected value of X is defined by,</w:t>
       </w:r>
     </w:p>
-    <w:p>
-      <w:r>
+    <w:p/>
+    <w:p>
+      <w:r>
+        <w:lastRenderedPageBreak/>
         <w:t>So f(x) dx represents the probability that X is in an infinitesimal range of width dx around x. Thus we can interpret the formula for E(X) as a weighted integral of the values x of X, where the weights are the probabilities f(x) dx.</w:t>
       </w:r>
     </w:p>
@@ -7753,7 +7755,6 @@
         </w:rPr>
       </w:pPr>
       <w:r>
-        <w:lastRenderedPageBreak/>
         <w:t xml:space="preserve">The expected value is also called the </w:t>
       </w:r>
       <w:r>
@@ -7978,14 +7979,19 @@
       </w:r>
     </w:p>
     <w:p>
-      <w:r>
+      <w:pPr>
+        <w:rPr>
+          <w:b/>
+        </w:rPr>
+      </w:pPr>
+      <w:r>
+        <w:rPr>
+          <w:b/>
+        </w:rPr>
         <w:t>Does it make sense that this X has mean is in the right half of its range?</w:t>
       </w:r>
     </w:p>
     <w:p>
-      <w:pPr>
-        <w:ind w:left="720"/>
-      </w:pPr>
       <w:r>
         <w:rPr>
           <w:b/>
@@ -8140,6 +8146,7 @@
         <w:pStyle w:val="Heading4"/>
       </w:pPr>
       <w:r>
+        <w:lastRenderedPageBreak/>
         <w:t>Key Terms</w:t>
       </w:r>
     </w:p>
@@ -8191,7 +8198,6 @@
         <w:rPr>
           <w:rStyle w:val="Strong"/>
         </w:rPr>
-        <w:lastRenderedPageBreak/>
         <w:t>real number</w:t>
       </w:r>
       <w:r>
@@ -8445,6 +8451,7 @@
         <w:pStyle w:val="Heading1"/>
       </w:pPr>
       <w:r>
+        <w:lastRenderedPageBreak/>
         <w:t>To Prove that Area under Standard Normal Curve is 1</w:t>
       </w:r>
     </w:p>
@@ -8467,7 +8474,6 @@
         <w:rPr>
           <w:noProof/>
         </w:rPr>
-        <w:lastRenderedPageBreak/>
         <w:drawing>
           <wp:inline distT="0" distB="0" distL="0" distR="0" wp14:anchorId="42EA8371" wp14:editId="59C49144">
             <wp:extent cx="2381250" cy="619125"/>
@@ -8541,6 +8547,7 @@
       </w:r>
       <w:r>
         <w:rPr>
+          <w:b/>
           <w:i/>
           <w:iCs/>
         </w:rPr>
@@ -8550,25 +8557,41 @@
         <w:t xml:space="preserve">. This is a special case when </w:t>
       </w:r>
       <w:r>
+        <w:rPr>
+          <w:b/>
+        </w:rPr>
         <w:sym w:font="Symbol" w:char="F06D"/>
       </w:r>
       <w:r>
+        <w:rPr>
+          <w:b/>
+        </w:rPr>
         <w:t xml:space="preserve"> = 0 </w:t>
       </w:r>
       <w:r>
         <w:rPr>
           <w:rStyle w:val="mwe-math-mathml-inline"/>
+          <w:b/>
           <w:vanish/>
         </w:rPr>
         <w:t xml:space="preserve">μ = 0 {\displaystyle \mu =0} </w:t>
       </w:r>
       <w:r>
+        <w:rPr>
+          <w:b/>
+        </w:rPr>
         <w:t xml:space="preserve">and </w:t>
       </w:r>
       <w:r>
+        <w:rPr>
+          <w:b/>
+        </w:rPr>
         <w:sym w:font="Symbol" w:char="F073"/>
       </w:r>
       <w:r>
+        <w:rPr>
+          <w:b/>
+        </w:rPr>
         <w:t xml:space="preserve"> = 1</w:t>
       </w:r>
       <w:r>
@@ -8742,6 +8765,7 @@
     </w:p>
     <w:p>
       <w:r>
+        <w:lastRenderedPageBreak/>
         <w:t>Let’s</w:t>
       </w:r>
       <w:r>
@@ -8789,7 +8813,6 @@
         <w:rPr>
           <w:noProof/>
         </w:rPr>
-        <w:lastRenderedPageBreak/>
         <w:drawing>
           <wp:inline distT="0" distB="0" distL="0" distR="0" wp14:anchorId="3D1CC8A3" wp14:editId="125DF447">
             <wp:extent cx="3114675" cy="1876425"/>
@@ -8896,7 +8919,6 @@
           <w:sz w:val="28"/>
           <w:szCs w:val="28"/>
         </w:rPr>
-        <w:lastRenderedPageBreak/>
         <w:t>What are independent variables</w:t>
       </w:r>
     </w:p>
@@ -9743,13 +9765,10 @@
     </w:p>
     <w:p>
       <w:r>
-        <w:t xml:space="preserve">Let’s find the Area under the </w:t>
-      </w:r>
-      <w:proofErr w:type="spellStart"/>
-      <w:r>
-        <w:t>curver</w:t>
-      </w:r>
-      <w:proofErr w:type="spellEnd"/>
+        <w:t>Let’s find the Area under the curve</w:t>
+      </w:r>
+      <w:bookmarkStart w:id="0" w:name="_GoBack"/>
+      <w:bookmarkEnd w:id="0"/>
       <w:r>
         <w:t xml:space="preserve"> and see whether it equals to 1 or not</w:t>
       </w:r>
@@ -10137,7 +10156,6 @@
       </w:r>
     </w:p>
     <w:p>
-      <w:bookmarkStart w:id="0" w:name="_GoBack"/>
       <w:r>
         <w:rPr>
           <w:noProof/>
@@ -10192,7 +10210,6 @@
           </wp:inline>
         </w:drawing>
       </w:r>
-      <w:bookmarkEnd w:id="0"/>
     </w:p>
     <w:p/>
     <w:p>
@@ -10829,7 +10846,7 @@
                 <w:bCs/>
                 <w:noProof/>
               </w:rPr>
-              <w:t>13</w:t>
+              <w:t>18</w:t>
             </w:r>
             <w:r>
               <w:rPr>
@@ -15118,7 +15135,7 @@
 </file>
 
 <file path=customXml/itemProps1.xml><?xml version="1.0" encoding="utf-8"?>
-<ds:datastoreItem xmlns:ds="http://schemas.openxmlformats.org/officeDocument/2006/customXml" ds:itemID="{802DB00D-07E0-4C8A-A3B6-A51290247D40}">
+<ds:datastoreItem xmlns:ds="http://schemas.openxmlformats.org/officeDocument/2006/customXml" ds:itemID="{79124298-39AE-477E-953A-41D19F4CE502}">
   <ds:schemaRefs>
     <ds:schemaRef ds:uri="http://schemas.openxmlformats.org/officeDocument/2006/bibliography"/>
   </ds:schemaRefs>
